--- a/file/Fast-CA/GDK_0312862368.docx
+++ b/file/Fast-CA/GDK_0312862368.docx
@@ -506,7 +506,7 @@
           <w:sz w:val="22"/>
           <w:szCs w:val="22"/>
         </w:rPr>
-        <w:t>CÔNG TY TNHH SẢN XUẤT THƯƠNG MẠI DỊCH VỤ TIẾN PHÁT ĐẠT</w:t>
+        <w:t>CÔNG TY TNHH SẢN XUẤT THƯƠNG MẠI DỊCH VỤ TIẾN PHÁT ĐẠT	</w:t>
       </w:r>
       <w:r>
         <w:rPr>
@@ -621,7 +621,7 @@
           <w:sz w:val="22"/>
           <w:szCs w:val="22"/>
         </w:rPr>
-        <w:t>: 21 Đỗ Đăng Tuyển , Tổ 4 , Ấp Canh Lý, Xã Nhuận Đức, Huyện Củ Chi, Thành phố Hồ Chí Minh, Việt Nam</w:t>
+        <w:t>: 21 Đỗ Đăng Tuyển , Tổ 4 , ấp Canh Lý - Xã Nhuận Đức - Huyện Củ Chi - TP Hồ Chí Minh.</w:t>
       </w:r>
       <w:r>
         <w:rPr>
@@ -662,7 +662,7 @@
           <w:sz w:val="22"/>
           <w:szCs w:val="22"/>
         </w:rPr>
-        <w:t xml:space="preserve"> NGUYỄN THỊ HOÀNG</w:t>
+        <w:t xml:space="preserve"> Nguyễn Thị Hoàng	</w:t>
       </w:r>
       <w:r>
         <w:rPr>
@@ -2174,7 +2174,7 @@
                 <w:sz w:val="22"/>
                 <w:szCs w:val="22"/>
               </w:rPr>
-              <w:t>NGUYỄN THỊ HOÀNG</w:t>
+              <w:t>Nguyễn Thị Hoàng	</w:t>
             </w:r>
           </w:p>
         </w:tc>
